--- a/E.S/Plano de implementação (edit).docx
+++ b/E.S/Plano de implementação (edit).docx
@@ -131,23 +131,33 @@
       </w:pPr>
       <w:r>
         <w:rPr>
+          <w:b/>
+          <w:bCs/>
           <w:noProof/>
           <w:sz w:val="24"/>
           <w:szCs w:val="24"/>
         </w:rPr>
         <w:drawing>
-          <wp:anchor distT="0" distB="0" distL="114300" distR="114300" simplePos="0" relativeHeight="251658240" behindDoc="1" locked="0" layoutInCell="1" allowOverlap="1" wp14:anchorId="7F6DF217" wp14:editId="3CC67ECE">
+          <wp:anchor distT="0" distB="0" distL="114300" distR="114300" simplePos="0" relativeHeight="251658240" behindDoc="1" locked="0" layoutInCell="1" allowOverlap="1" wp14:anchorId="35E76AFB" wp14:editId="59867DED">
             <wp:simplePos x="0" y="0"/>
             <wp:positionH relativeFrom="margin">
               <wp:align>center</wp:align>
             </wp:positionH>
-            <wp:positionV relativeFrom="margin">
-              <wp:posOffset>1317625</wp:posOffset>
+            <wp:positionV relativeFrom="paragraph">
+              <wp:posOffset>215900</wp:posOffset>
             </wp:positionV>
-            <wp:extent cx="6951600" cy="2700000"/>
-            <wp:effectExtent l="0" t="0" r="1905" b="5715"/>
-            <wp:wrapSquare wrapText="bothSides"/>
-            <wp:docPr id="1" name="Imagem 1"/>
+            <wp:extent cx="6999605" cy="2189480"/>
+            <wp:effectExtent l="0" t="0" r="0" b="1270"/>
+            <wp:wrapTight wrapText="bothSides">
+              <wp:wrapPolygon edited="0">
+                <wp:start x="0" y="0"/>
+                <wp:lineTo x="0" y="21425"/>
+                <wp:lineTo x="21516" y="21425"/>
+                <wp:lineTo x="21516" y="0"/>
+                <wp:lineTo x="0" y="0"/>
+              </wp:wrapPolygon>
+            </wp:wrapTight>
+            <wp:docPr id="2" name="Imagem 2"/>
             <wp:cNvGraphicFramePr>
               <a:graphicFrameLocks xmlns:a="http://schemas.openxmlformats.org/drawingml/2006/main" noChangeAspect="1"/>
             </wp:cNvGraphicFramePr>
@@ -155,7 +165,7 @@
               <a:graphicData uri="http://schemas.openxmlformats.org/drawingml/2006/picture">
                 <pic:pic xmlns:pic="http://schemas.openxmlformats.org/drawingml/2006/picture">
                   <pic:nvPicPr>
-                    <pic:cNvPr id="1" name="Imagem 1"/>
+                    <pic:cNvPr id="2" name="Imagem 2"/>
                     <pic:cNvPicPr/>
                   </pic:nvPicPr>
                   <pic:blipFill>
@@ -173,7 +183,7 @@
                   <pic:spPr>
                     <a:xfrm>
                       <a:off x="0" y="0"/>
-                      <a:ext cx="6951600" cy="2700000"/>
+                      <a:ext cx="6999605" cy="2189480"/>
                     </a:xfrm>
                     <a:prstGeom prst="rect">
                       <a:avLst/>
@@ -301,21 +311,7 @@
           <w:sz w:val="24"/>
           <w:szCs w:val="24"/>
         </w:rPr>
-        <w:t xml:space="preserve">Durante a segunda etapa, teremos que criar o layout, ou seja, a parte visual do site. Para essa etapa, foram relacionadas as estórias de usuário com os prazos </w:t>
-      </w:r>
-      <w:r>
-        <w:rPr>
-          <w:sz w:val="24"/>
-          <w:szCs w:val="24"/>
-        </w:rPr>
-        <w:t>determinados</w:t>
-      </w:r>
-      <w:r>
-        <w:rPr>
-          <w:sz w:val="24"/>
-          <w:szCs w:val="24"/>
-        </w:rPr>
-        <w:t xml:space="preserve"> para cumprir os sprints.</w:t>
+        <w:t>Durante a segunda etapa, teremos que criar o layout, ou seja, a parte visual do site. Para essa etapa, foram relacionadas as estórias de usuário com os prazos determinados para cumprir os sprints.</w:t>
       </w:r>
     </w:p>
     <w:p>
